--- a/АЛГОРИТМЫ.docx
+++ b/АЛГОРИТМЫ.docx
@@ -472,125 +472,271 @@
       </w:hyperlink>
     </w:p>
     <w:p>
+      <w:r>
+        <w:t xml:space="preserve">!!!!! </w:t>
+      </w:r>
+      <w:hyperlink r:id="rId8" w:history="1">
+        <w:r>
+          <w:rPr>
+            <w:rStyle w:val="a4"/>
+            <w:lang w:val="en-US"/>
+          </w:rPr>
+          <w:t>https</w:t>
+        </w:r>
+        <w:r>
+          <w:rPr>
+            <w:rStyle w:val="a4"/>
+          </w:rPr>
+          <w:t>://</w:t>
+        </w:r>
+        <w:r>
+          <w:rPr>
+            <w:rStyle w:val="a4"/>
+            <w:lang w:val="en-US"/>
+          </w:rPr>
+          <w:t>tproger</w:t>
+        </w:r>
+        <w:r>
+          <w:rPr>
+            <w:rStyle w:val="a4"/>
+          </w:rPr>
+          <w:t>.</w:t>
+        </w:r>
+        <w:r>
+          <w:rPr>
+            <w:rStyle w:val="a4"/>
+            <w:lang w:val="en-US"/>
+          </w:rPr>
+          <w:t>ru</w:t>
+        </w:r>
+        <w:r>
+          <w:rPr>
+            <w:rStyle w:val="a4"/>
+          </w:rPr>
+          <w:t>/</w:t>
+        </w:r>
+        <w:r>
+          <w:rPr>
+            <w:rStyle w:val="a4"/>
+            <w:lang w:val="en-US"/>
+          </w:rPr>
+          <w:t>tag</w:t>
+        </w:r>
+        <w:r>
+          <w:rPr>
+            <w:rStyle w:val="a4"/>
+          </w:rPr>
+          <w:t>/</w:t>
+        </w:r>
+        <w:r>
+          <w:rPr>
+            <w:rStyle w:val="a4"/>
+            <w:lang w:val="en-US"/>
+          </w:rPr>
+          <w:t>algos</w:t>
+        </w:r>
+        <w:r>
+          <w:rPr>
+            <w:rStyle w:val="a4"/>
+          </w:rPr>
+          <w:t>-</w:t>
+        </w:r>
+        <w:r>
+          <w:rPr>
+            <w:rStyle w:val="a4"/>
+            <w:lang w:val="en-US"/>
+          </w:rPr>
+          <w:t>and</w:t>
+        </w:r>
+        <w:r>
+          <w:rPr>
+            <w:rStyle w:val="a4"/>
+          </w:rPr>
+          <w:t>-</w:t>
+        </w:r>
+        <w:r>
+          <w:rPr>
+            <w:rStyle w:val="a4"/>
+            <w:lang w:val="en-US"/>
+          </w:rPr>
+          <w:t>data</w:t>
+        </w:r>
+        <w:r>
+          <w:rPr>
+            <w:rStyle w:val="a4"/>
+          </w:rPr>
+          <w:t>-</w:t>
+        </w:r>
+        <w:r>
+          <w:rPr>
+            <w:rStyle w:val="a4"/>
+            <w:lang w:val="en-US"/>
+          </w:rPr>
+          <w:t>structs</w:t>
+        </w:r>
+        <w:r>
+          <w:rPr>
+            <w:rStyle w:val="a4"/>
+          </w:rPr>
+          <w:t>/</w:t>
+        </w:r>
+      </w:hyperlink>
+      <w:r>
+        <w:t xml:space="preserve"> !!!!!!!!!!!!!</w:t>
+      </w:r>
+    </w:p>
+    <w:p/>
+    <w:p>
+      <w:pPr>
+        <w:numPr>
+          <w:ilvl w:val="0"/>
+          <w:numId w:val="2"/>
+        </w:numPr>
+        <w:shd w:val="clear" w:color="auto" w:fill="FFFFFF"/>
+        <w:spacing w:before="100" w:beforeAutospacing="1" w:after="100" w:afterAutospacing="1" w:line="345" w:lineRule="atLeast"/>
+        <w:ind w:left="1035"/>
+        <w:rPr>
+          <w:rFonts w:ascii="PT Sans" w:eastAsia="Times New Roman" w:hAnsi="PT Sans" w:cs="Times New Roman"/>
+          <w:color w:val="222222"/>
+          <w:sz w:val="24"/>
+          <w:szCs w:val="24"/>
+          <w:lang w:eastAsia="ru-RU"/>
+        </w:rPr>
+      </w:pPr>
+      <w:r>
+        <w:rPr>
+          <w:rFonts w:ascii="PT Sans" w:eastAsia="Times New Roman" w:hAnsi="PT Sans" w:cs="Times New Roman"/>
+          <w:color w:val="222222"/>
+          <w:sz w:val="24"/>
+          <w:szCs w:val="24"/>
+          <w:lang w:eastAsia="ru-RU"/>
+        </w:rPr>
+        <w:t>35% – линейная алгебра;</w:t>
+      </w:r>
+    </w:p>
+    <w:p>
+      <w:pPr>
+        <w:numPr>
+          <w:ilvl w:val="0"/>
+          <w:numId w:val="2"/>
+        </w:numPr>
+        <w:shd w:val="clear" w:color="auto" w:fill="FFFFFF"/>
+        <w:spacing w:before="100" w:beforeAutospacing="1" w:after="100" w:afterAutospacing="1" w:line="345" w:lineRule="atLeast"/>
+        <w:ind w:left="1035"/>
+        <w:rPr>
+          <w:rFonts w:ascii="PT Sans" w:eastAsia="Times New Roman" w:hAnsi="PT Sans" w:cs="Times New Roman"/>
+          <w:color w:val="222222"/>
+          <w:sz w:val="24"/>
+          <w:szCs w:val="24"/>
+          <w:lang w:eastAsia="ru-RU"/>
+        </w:rPr>
+      </w:pPr>
+      <w:r>
+        <w:rPr>
+          <w:rFonts w:ascii="PT Sans" w:eastAsia="Times New Roman" w:hAnsi="PT Sans" w:cs="Times New Roman"/>
+          <w:color w:val="222222"/>
+          <w:sz w:val="24"/>
+          <w:szCs w:val="24"/>
+          <w:lang w:eastAsia="ru-RU"/>
+        </w:rPr>
+        <w:t>25% – теория вероятности и математическая статистика;</w:t>
+      </w:r>
+    </w:p>
+    <w:p>
+      <w:pPr>
+        <w:numPr>
+          <w:ilvl w:val="0"/>
+          <w:numId w:val="2"/>
+        </w:numPr>
+        <w:shd w:val="clear" w:color="auto" w:fill="FFFFFF"/>
+        <w:spacing w:before="100" w:beforeAutospacing="1" w:after="100" w:afterAutospacing="1" w:line="345" w:lineRule="atLeast"/>
+        <w:ind w:left="1035"/>
+        <w:rPr>
+          <w:rFonts w:ascii="PT Sans" w:eastAsia="Times New Roman" w:hAnsi="PT Sans" w:cs="Times New Roman"/>
+          <w:color w:val="222222"/>
+          <w:sz w:val="24"/>
+          <w:szCs w:val="24"/>
+          <w:lang w:eastAsia="ru-RU"/>
+        </w:rPr>
+      </w:pPr>
+      <w:r>
+        <w:rPr>
+          <w:rFonts w:ascii="PT Sans" w:eastAsia="Times New Roman" w:hAnsi="PT Sans" w:cs="Times New Roman"/>
+          <w:color w:val="222222"/>
+          <w:sz w:val="24"/>
+          <w:szCs w:val="24"/>
+          <w:lang w:eastAsia="ru-RU"/>
+        </w:rPr>
+        <w:t>15% – математический анализ;</w:t>
+      </w:r>
+    </w:p>
+    <w:p>
+      <w:pPr>
+        <w:numPr>
+          <w:ilvl w:val="0"/>
+          <w:numId w:val="2"/>
+        </w:numPr>
+        <w:shd w:val="clear" w:color="auto" w:fill="FFFFFF"/>
+        <w:spacing w:before="100" w:beforeAutospacing="1" w:after="100" w:afterAutospacing="1" w:line="345" w:lineRule="atLeast"/>
+        <w:ind w:left="1035"/>
+        <w:rPr>
+          <w:rFonts w:ascii="PT Sans" w:eastAsia="Times New Roman" w:hAnsi="PT Sans" w:cs="Times New Roman"/>
+          <w:color w:val="222222"/>
+          <w:sz w:val="24"/>
+          <w:szCs w:val="24"/>
+          <w:lang w:eastAsia="ru-RU"/>
+        </w:rPr>
+      </w:pPr>
+      <w:r>
+        <w:rPr>
+          <w:rFonts w:ascii="PT Sans" w:eastAsia="Times New Roman" w:hAnsi="PT Sans" w:cs="Times New Roman"/>
+          <w:color w:val="222222"/>
+          <w:sz w:val="24"/>
+          <w:szCs w:val="24"/>
+          <w:lang w:eastAsia="ru-RU"/>
+        </w:rPr>
+        <w:t>15% – алгоритмы;</w:t>
+      </w:r>
+    </w:p>
+    <w:p>
+      <w:pPr>
+        <w:numPr>
+          <w:ilvl w:val="0"/>
+          <w:numId w:val="2"/>
+        </w:numPr>
+        <w:shd w:val="clear" w:color="auto" w:fill="FFFFFF"/>
+        <w:spacing w:before="100" w:beforeAutospacing="1" w:after="100" w:afterAutospacing="1" w:line="345" w:lineRule="atLeast"/>
+        <w:ind w:left="1035"/>
+        <w:rPr>
+          <w:rFonts w:ascii="PT Sans" w:eastAsia="Times New Roman" w:hAnsi="PT Sans" w:cs="Times New Roman"/>
+          <w:color w:val="222222"/>
+          <w:sz w:val="24"/>
+          <w:szCs w:val="24"/>
+          <w:lang w:eastAsia="ru-RU"/>
+        </w:rPr>
+      </w:pPr>
+      <w:r>
+        <w:rPr>
+          <w:rFonts w:ascii="PT Sans" w:eastAsia="Times New Roman" w:hAnsi="PT Sans" w:cs="Times New Roman"/>
+          <w:color w:val="222222"/>
+          <w:sz w:val="24"/>
+          <w:szCs w:val="24"/>
+          <w:lang w:eastAsia="ru-RU"/>
+        </w:rPr>
+        <w:t>10% – подготовка данных.</w:t>
+      </w:r>
+    </w:p>
+    <w:p>
       <w:pPr>
         <w:rPr>
           <w:lang w:val="en-US"/>
         </w:rPr>
       </w:pPr>
       <w:r>
-        <w:t xml:space="preserve">!!!!! </w:t>
-      </w:r>
-      <w:hyperlink r:id="rId8" w:history="1">
-        <w:r>
-          <w:rPr>
-            <w:rStyle w:val="a4"/>
-            <w:lang w:val="en-US"/>
-          </w:rPr>
-          <w:t>https</w:t>
-        </w:r>
-        <w:r>
-          <w:rPr>
-            <w:rStyle w:val="a4"/>
-          </w:rPr>
-          <w:t>://</w:t>
-        </w:r>
-        <w:r>
-          <w:rPr>
-            <w:rStyle w:val="a4"/>
-            <w:lang w:val="en-US"/>
-          </w:rPr>
-          <w:t>tproger</w:t>
-        </w:r>
-        <w:r>
-          <w:rPr>
-            <w:rStyle w:val="a4"/>
-          </w:rPr>
-          <w:t>.</w:t>
-        </w:r>
-        <w:r>
-          <w:rPr>
-            <w:rStyle w:val="a4"/>
-            <w:lang w:val="en-US"/>
-          </w:rPr>
-          <w:t>ru</w:t>
-        </w:r>
-        <w:r>
-          <w:rPr>
-            <w:rStyle w:val="a4"/>
-          </w:rPr>
-          <w:t>/</w:t>
-        </w:r>
-        <w:r>
-          <w:rPr>
-            <w:rStyle w:val="a4"/>
-            <w:lang w:val="en-US"/>
-          </w:rPr>
-          <w:t>tag</w:t>
-        </w:r>
-        <w:r>
-          <w:rPr>
-            <w:rStyle w:val="a4"/>
-          </w:rPr>
-          <w:t>/</w:t>
-        </w:r>
-        <w:r>
-          <w:rPr>
-            <w:rStyle w:val="a4"/>
-            <w:lang w:val="en-US"/>
-          </w:rPr>
-          <w:t>algos</w:t>
-        </w:r>
-        <w:r>
-          <w:rPr>
-            <w:rStyle w:val="a4"/>
-          </w:rPr>
-          <w:t>-</w:t>
-        </w:r>
-        <w:r>
-          <w:rPr>
-            <w:rStyle w:val="a4"/>
-            <w:lang w:val="en-US"/>
-          </w:rPr>
-          <w:t>and</w:t>
-        </w:r>
-        <w:r>
-          <w:rPr>
-            <w:rStyle w:val="a4"/>
-          </w:rPr>
-          <w:t>-</w:t>
-        </w:r>
-        <w:r>
-          <w:rPr>
-            <w:rStyle w:val="a4"/>
-            <w:lang w:val="en-US"/>
-          </w:rPr>
-          <w:t>data</w:t>
-        </w:r>
-        <w:r>
-          <w:rPr>
-            <w:rStyle w:val="a4"/>
-          </w:rPr>
-          <w:t>-</w:t>
-        </w:r>
-        <w:r>
-          <w:rPr>
-            <w:rStyle w:val="a4"/>
-            <w:lang w:val="en-US"/>
-          </w:rPr>
-          <w:t>structs</w:t>
-        </w:r>
-        <w:r>
-          <w:rPr>
-            <w:rStyle w:val="a4"/>
-          </w:rPr>
-          <w:t>/</w:t>
-        </w:r>
-      </w:hyperlink>
-      <w:r>
         <w:rPr>
           <w:lang w:val="en-US"/>
         </w:rPr>
-        <w:t xml:space="preserve"> !!!!!!!!!!!!!</w:t>
+        <w:t>https://habr.com/post/307004/</w:t>
       </w:r>
       <w:bookmarkStart w:id="0" w:name="_GoBack"/>
       <w:bookmarkEnd w:id="0"/>
@@ -608,6 +754,155 @@
 <file path=word/numbering.xml><?xml version="1.0" encoding="utf-8"?>
 <w:numbering xmlns:wpc="http://schemas.microsoft.com/office/word/2010/wordprocessingCanvas" xmlns:mc="http://schemas.openxmlformats.org/markup-compatibility/2006" xmlns:o="urn:schemas-microsoft-com:office:office" xmlns:r="http://schemas.openxmlformats.org/officeDocument/2006/relationships" xmlns:m="http://schemas.openxmlformats.org/officeDocument/2006/math" xmlns:v="urn:schemas-microsoft-com:vml" xmlns:wp14="http://schemas.microsoft.com/office/word/2010/wordprocessingDrawing" xmlns:wp="http://schemas.openxmlformats.org/drawingml/2006/wordprocessingDrawing" xmlns:w10="urn:schemas-microsoft-com:office:word" xmlns:w="http://schemas.openxmlformats.org/wordprocessingml/2006/main" xmlns:w14="http://schemas.microsoft.com/office/word/2010/wordml" xmlns:w15="http://schemas.microsoft.com/office/word/2012/wordml" xmlns:wpg="http://schemas.microsoft.com/office/word/2010/wordprocessingGroup" xmlns:wpi="http://schemas.microsoft.com/office/word/2010/wordprocessingInk" xmlns:wne="http://schemas.microsoft.com/office/word/2006/wordml" xmlns:wps="http://schemas.microsoft.com/office/word/2010/wordprocessingShape" mc:Ignorable="w14 w15 wp14">
   <w:abstractNum w:abstractNumId="0">
+    <w:nsid w:val="4C9651E5"/>
+    <w:multiLevelType w:val="multilevel"/>
+    <w:tmpl w:val="066A78FA"/>
+    <w:lvl w:ilvl="0">
+      <w:start w:val="1"/>
+      <w:numFmt w:val="bullet"/>
+      <w:lvlText w:val=""/>
+      <w:lvlJc w:val="left"/>
+      <w:pPr>
+        <w:tabs>
+          <w:tab w:val="num" w:pos="720"/>
+        </w:tabs>
+        <w:ind w:left="720" w:hanging="360"/>
+      </w:pPr>
+      <w:rPr>
+        <w:rFonts w:ascii="Symbol" w:hAnsi="Symbol" w:hint="default"/>
+        <w:sz w:val="20"/>
+      </w:rPr>
+    </w:lvl>
+    <w:lvl w:ilvl="1" w:tentative="1">
+      <w:start w:val="1"/>
+      <w:numFmt w:val="bullet"/>
+      <w:lvlText w:val="o"/>
+      <w:lvlJc w:val="left"/>
+      <w:pPr>
+        <w:tabs>
+          <w:tab w:val="num" w:pos="1440"/>
+        </w:tabs>
+        <w:ind w:left="1440" w:hanging="360"/>
+      </w:pPr>
+      <w:rPr>
+        <w:rFonts w:ascii="Courier New" w:hAnsi="Courier New" w:hint="default"/>
+        <w:sz w:val="20"/>
+      </w:rPr>
+    </w:lvl>
+    <w:lvl w:ilvl="2" w:tentative="1">
+      <w:start w:val="1"/>
+      <w:numFmt w:val="bullet"/>
+      <w:lvlText w:val=""/>
+      <w:lvlJc w:val="left"/>
+      <w:pPr>
+        <w:tabs>
+          <w:tab w:val="num" w:pos="2160"/>
+        </w:tabs>
+        <w:ind w:left="2160" w:hanging="360"/>
+      </w:pPr>
+      <w:rPr>
+        <w:rFonts w:ascii="Wingdings" w:hAnsi="Wingdings" w:hint="default"/>
+        <w:sz w:val="20"/>
+      </w:rPr>
+    </w:lvl>
+    <w:lvl w:ilvl="3" w:tentative="1">
+      <w:start w:val="1"/>
+      <w:numFmt w:val="bullet"/>
+      <w:lvlText w:val=""/>
+      <w:lvlJc w:val="left"/>
+      <w:pPr>
+        <w:tabs>
+          <w:tab w:val="num" w:pos="2880"/>
+        </w:tabs>
+        <w:ind w:left="2880" w:hanging="360"/>
+      </w:pPr>
+      <w:rPr>
+        <w:rFonts w:ascii="Wingdings" w:hAnsi="Wingdings" w:hint="default"/>
+        <w:sz w:val="20"/>
+      </w:rPr>
+    </w:lvl>
+    <w:lvl w:ilvl="4" w:tentative="1">
+      <w:start w:val="1"/>
+      <w:numFmt w:val="bullet"/>
+      <w:lvlText w:val=""/>
+      <w:lvlJc w:val="left"/>
+      <w:pPr>
+        <w:tabs>
+          <w:tab w:val="num" w:pos="3600"/>
+        </w:tabs>
+        <w:ind w:left="3600" w:hanging="360"/>
+      </w:pPr>
+      <w:rPr>
+        <w:rFonts w:ascii="Wingdings" w:hAnsi="Wingdings" w:hint="default"/>
+        <w:sz w:val="20"/>
+      </w:rPr>
+    </w:lvl>
+    <w:lvl w:ilvl="5" w:tentative="1">
+      <w:start w:val="1"/>
+      <w:numFmt w:val="bullet"/>
+      <w:lvlText w:val=""/>
+      <w:lvlJc w:val="left"/>
+      <w:pPr>
+        <w:tabs>
+          <w:tab w:val="num" w:pos="4320"/>
+        </w:tabs>
+        <w:ind w:left="4320" w:hanging="360"/>
+      </w:pPr>
+      <w:rPr>
+        <w:rFonts w:ascii="Wingdings" w:hAnsi="Wingdings" w:hint="default"/>
+        <w:sz w:val="20"/>
+      </w:rPr>
+    </w:lvl>
+    <w:lvl w:ilvl="6" w:tentative="1">
+      <w:start w:val="1"/>
+      <w:numFmt w:val="bullet"/>
+      <w:lvlText w:val=""/>
+      <w:lvlJc w:val="left"/>
+      <w:pPr>
+        <w:tabs>
+          <w:tab w:val="num" w:pos="5040"/>
+        </w:tabs>
+        <w:ind w:left="5040" w:hanging="360"/>
+      </w:pPr>
+      <w:rPr>
+        <w:rFonts w:ascii="Wingdings" w:hAnsi="Wingdings" w:hint="default"/>
+        <w:sz w:val="20"/>
+      </w:rPr>
+    </w:lvl>
+    <w:lvl w:ilvl="7" w:tentative="1">
+      <w:start w:val="1"/>
+      <w:numFmt w:val="bullet"/>
+      <w:lvlText w:val=""/>
+      <w:lvlJc w:val="left"/>
+      <w:pPr>
+        <w:tabs>
+          <w:tab w:val="num" w:pos="5760"/>
+        </w:tabs>
+        <w:ind w:left="5760" w:hanging="360"/>
+      </w:pPr>
+      <w:rPr>
+        <w:rFonts w:ascii="Wingdings" w:hAnsi="Wingdings" w:hint="default"/>
+        <w:sz w:val="20"/>
+      </w:rPr>
+    </w:lvl>
+    <w:lvl w:ilvl="8" w:tentative="1">
+      <w:start w:val="1"/>
+      <w:numFmt w:val="bullet"/>
+      <w:lvlText w:val=""/>
+      <w:lvlJc w:val="left"/>
+      <w:pPr>
+        <w:tabs>
+          <w:tab w:val="num" w:pos="6480"/>
+        </w:tabs>
+        <w:ind w:left="6480" w:hanging="360"/>
+      </w:pPr>
+      <w:rPr>
+        <w:rFonts w:ascii="Wingdings" w:hAnsi="Wingdings" w:hint="default"/>
+        <w:sz w:val="20"/>
+      </w:rPr>
+    </w:lvl>
+  </w:abstractNum>
+  <w:abstractNum w:abstractNumId="1">
     <w:nsid w:val="72BB3BA7"/>
     <w:multiLevelType w:val="multilevel"/>
     <w:tmpl w:val="5B5EA8A6"/>
@@ -757,6 +1052,9 @@
     </w:lvl>
   </w:abstractNum>
   <w:num w:numId="1">
+    <w:abstractNumId w:val="1"/>
+  </w:num>
+  <w:num w:numId="2">
     <w:abstractNumId w:val="0"/>
   </w:num>
 </w:numbering>
